--- a/Python/Resume Building/2025/Resume 202511170648 Project Coordindator TEP Canada.docx
+++ b/Python/Resume Building/2025/Resume 202511170648 Project Coordindator TEP Canada.docx
@@ -1349,6 +1349,27 @@
 <file path=word/numbering.xml><?xml version="1.0" encoding="utf-8"?>
 <w:numbering xmlns:wpc="http://schemas.microsoft.com/office/word/2010/wordprocessingCanvas" xmlns:cx="http://schemas.microsoft.com/office/drawing/2014/chartex" xmlns:cx1="http://schemas.microsoft.com/office/drawing/2015/9/8/chartex" xmlns:cx2="http://schemas.microsoft.com/office/drawing/2015/10/21/chartex" xmlns:cx3="http://schemas.microsoft.com/office/drawing/2016/5/9/chartex" xmlns:cx4="http://schemas.microsoft.com/office/drawing/2016/5/10/chartex" xmlns:cx5="http://schemas.microsoft.com/office/drawing/2016/5/11/chartex" xmlns:cx6="http://schemas.microsoft.com/office/drawing/2016/5/12/chartex" xmlns:cx7="http://schemas.microsoft.com/office/drawing/2016/5/13/chartex" xmlns:cx8="http://schemas.microsoft.com/office/drawing/2016/5/14/chartex" xmlns:mc="http://schemas.openxmlformats.org/markup-compatibility/2006" xmlns:aink="http://schemas.microsoft.com/office/drawing/2016/ink" xmlns:am3d="http://schemas.microsoft.com/office/drawing/2017/model3d" xmlns:o="urn:schemas-microsoft-com:office:office" xmlns:oel="http://schemas.microsoft.com/office/2019/extlst" xmlns:r="http://schemas.openxmlformats.org/officeDocument/2006/relationships" xmlns:m="http://schemas.openxmlformats.org/officeDocument/2006/math" xmlns:v="urn:schemas-microsoft-com:vml" xmlns:wp14="http://schemas.microsoft.com/office/word/2010/wordprocessingDrawing" xmlns:wp="http://schemas.openxmlformats.org/drawingml/2006/wordprocessingDrawing" xmlns:w10="urn:schemas-microsoft-com:office:word" xmlns:w="http://schemas.openxmlformats.org/wordprocessingml/2006/main" xmlns:w14="http://schemas.microsoft.com/office/word/2010/wordml" xmlns:w15="http://schemas.microsoft.com/office/word/2012/wordml" xmlns:w16cex="http://schemas.microsoft.com/office/word/2018/wordml/cex" xmlns:w16cid="http://schemas.microsoft.com/office/word/2016/wordml/cid" xmlns:w16="http://schemas.microsoft.com/office/word/2018/wordml" xmlns:w16du="http://schemas.microsoft.com/office/word/2023/wordml/word16du" xmlns:w16sdtdh="http://schemas.microsoft.com/office/word/2020/wordml/sdtdatahash" xmlns:w16sdtfl="http://schemas.microsoft.com/office/word/2024/wordml/sdtformatlock" xmlns:w16se="http://schemas.microsoft.com/office/word/2015/wordml/symex" xmlns:wpg="http://schemas.microsoft.com/office/word/2010/wordprocessingGroup" xmlns:wpi="http://schemas.microsoft.com/office/word/2010/wordprocessingInk" xmlns:wne="http://schemas.microsoft.com/office/word/2006/wordml" xmlns:wps="http://schemas.microsoft.com/office/word/2010/wordprocessingShape" mc:Ignorable="w14 w15 w16se w16cid w16 w16cex w16sdtdh w16sdtfl w16du wp14">
   <w:abstractNum w:abstractNumId="0" w15:restartNumberingAfterBreak="0">
+    <w:nsid w:val="FFFFFF89"/>
+    <w:multiLevelType w:val="singleLevel"/>
+    <w:tmpl w:val="3738B8DC"/>
+    <w:lvl w:ilvl="0">
+      <w:start w:val="1"/>
+      <w:numFmt w:val="bullet"/>
+      <w:pStyle w:val="ListBullet"/>
+      <w:lvlText w:val=""/>
+      <w:lvlJc w:val="left"/>
+      <w:pPr>
+        <w:tabs>
+          <w:tab w:val="num" w:pos="360"/>
+        </w:tabs>
+        <w:ind w:left="360" w:hanging="360"/>
+      </w:pPr>
+      <w:rPr>
+        <w:rFonts w:ascii="Symbol" w:hAnsi="Symbol" w:hint="default"/>
+      </w:rPr>
+    </w:lvl>
+  </w:abstractNum>
+  <w:abstractNum w:abstractNumId="1" w15:restartNumberingAfterBreak="0">
     <w:nsid w:val="00FE2D9B"/>
     <w:multiLevelType w:val="hybridMultilevel"/>
     <w:tmpl w:val="9E26BA0C"/>
@@ -1461,7 +1482,7 @@
       </w:rPr>
     </w:lvl>
   </w:abstractNum>
-  <w:abstractNum w:abstractNumId="1" w15:restartNumberingAfterBreak="0">
+  <w:abstractNum w:abstractNumId="2" w15:restartNumberingAfterBreak="0">
     <w:nsid w:val="19FD4007"/>
     <w:multiLevelType w:val="multilevel"/>
     <w:tmpl w:val="79F4F232"/>
@@ -1581,7 +1602,7 @@
       </w:rPr>
     </w:lvl>
   </w:abstractNum>
-  <w:abstractNum w:abstractNumId="2" w15:restartNumberingAfterBreak="0">
+  <w:abstractNum w:abstractNumId="3" w15:restartNumberingAfterBreak="0">
     <w:nsid w:val="39081F69"/>
     <w:multiLevelType w:val="hybridMultilevel"/>
     <w:tmpl w:val="8C900E52"/>
@@ -1695,12 +1716,15 @@
     </w:lvl>
   </w:abstractNum>
   <w:num w:numId="1" w16cid:durableId="274949343">
+    <w:abstractNumId w:val="2"/>
+  </w:num>
+  <w:num w:numId="2" w16cid:durableId="624773075">
+    <w:abstractNumId w:val="3"/>
+  </w:num>
+  <w:num w:numId="3" w16cid:durableId="1783063755">
     <w:abstractNumId w:val="1"/>
   </w:num>
-  <w:num w:numId="2" w16cid:durableId="624773075">
-    <w:abstractNumId w:val="2"/>
-  </w:num>
-  <w:num w:numId="3" w16cid:durableId="1783063755">
+  <w:num w:numId="4" w16cid:durableId="1155103248">
     <w:abstractNumId w:val="0"/>
   </w:num>
 </w:numbering>
@@ -2316,6 +2340,7 @@
   <w:style w:type="character" w:default="1" w:styleId="DefaultParagraphFont">
     <w:name w:val="Default Paragraph Font"/>
     <w:uiPriority w:val="1"/>
+    <w:semiHidden/>
     <w:unhideWhenUsed/>
   </w:style>
   <w:style w:type="table" w:default="1" w:styleId="TableNormal">
